--- a/Task 3/Docs/CoefficientsCalculations.docx
+++ b/Task 3/Docs/CoefficientsCalculations.docx
@@ -146,19 +146,7 @@
                     <w:rPr>
                       <w:rFonts w:ascii="Cambria Math" w:hAnsi="Cambria Math" w:cs="Times New Roman"/>
                     </w:rPr>
-                    <m:t>3</m:t>
-                  </m:r>
-                  <m:r>
-                    <w:rPr>
-                      <w:rFonts w:ascii="Cambria Math" w:hAnsi="Cambria Math" w:cs="Times New Roman"/>
-                    </w:rPr>
-                    <m:t>+</m:t>
-                  </m:r>
-                  <m:r>
-                    <w:rPr>
-                      <w:rFonts w:ascii="Cambria Math" w:hAnsi="Cambria Math" w:cs="Times New Roman"/>
-                    </w:rPr>
-                    <m:t>k</m:t>
+                    <m:t>3+k</m:t>
                   </m:r>
                 </m:e>
               </m:d>
@@ -354,13 +342,7 @@
                 <w:rPr>
                   <w:rFonts w:ascii="Cambria Math" w:hAnsi="Cambria Math" w:cs="Times New Roman"/>
                 </w:rPr>
-                <m:t>s</m:t>
-              </m:r>
-              <m:r>
-                <w:rPr>
-                  <w:rFonts w:ascii="Cambria Math" w:hAnsi="Cambria Math" w:cs="Times New Roman"/>
-                </w:rPr>
-                <m:t>+</m:t>
+                <m:t>s+</m:t>
               </m:r>
               <m:sSup>
                 <m:sSupPr>
@@ -530,21 +512,7 @@
         <w:rPr>
           <w:rFonts w:ascii="Times New Roman" w:eastAsiaTheme="minorEastAsia" w:hAnsi="Times New Roman" w:cs="Times New Roman"/>
         </w:rPr>
-        <w:t xml:space="preserve"> </w:t>
-      </w:r>
-      <w:proofErr w:type="gramStart"/>
-      <w:r>
-        <w:rPr>
-          <w:rFonts w:ascii="Times New Roman" w:eastAsiaTheme="minorEastAsia" w:hAnsi="Times New Roman" w:cs="Times New Roman"/>
-        </w:rPr>
-        <w:t>( critical</w:t>
-      </w:r>
-      <w:proofErr w:type="gramEnd"/>
-      <w:r>
-        <w:rPr>
-          <w:rFonts w:ascii="Times New Roman" w:eastAsiaTheme="minorEastAsia" w:hAnsi="Times New Roman" w:cs="Times New Roman"/>
-        </w:rPr>
-        <w:t xml:space="preserve"> frequency ) </w:t>
+        <w:t xml:space="preserve"> ( critical frequency ) </w:t>
       </w:r>
     </w:p>
     <w:p>
@@ -1088,13 +1056,7 @@
                 <w:rPr>
                   <w:rFonts w:ascii="Cambria Math" w:hAnsi="Cambria Math" w:cs="Times New Roman"/>
                 </w:rPr>
-                <m:t>s</m:t>
-              </m:r>
-              <m:r>
-                <w:rPr>
-                  <w:rFonts w:ascii="Cambria Math" w:hAnsi="Cambria Math" w:cs="Times New Roman"/>
-                </w:rPr>
-                <m:t>+</m:t>
+                <m:t>s+</m:t>
               </m:r>
               <m:sSup>
                 <m:sSupPr>
@@ -1428,13 +1390,7 @@
                 <w:rPr>
                   <w:rFonts w:ascii="Cambria Math" w:hAnsi="Cambria Math" w:cs="Times New Roman"/>
                 </w:rPr>
-                <m:t>s</m:t>
-              </m:r>
-              <m:r>
-                <w:rPr>
-                  <w:rFonts w:ascii="Cambria Math" w:hAnsi="Cambria Math" w:cs="Times New Roman"/>
-                </w:rPr>
-                <m:t>+</m:t>
+                <m:t>s+</m:t>
               </m:r>
               <m:sSup>
                 <m:sSupPr>
@@ -1530,10 +1486,10 @@
             <v:path o:extrusionok="f" gradientshapeok="t" o:connecttype="rect"/>
             <o:lock v:ext="edit" aspectratio="t"/>
           </v:shapetype>
-          <v:shape id="_x0000_i1025" type="#_x0000_t75" style="width:76.5pt;height:34.5pt" o:ole="">
+          <v:shape id="_x0000_i1025" type="#_x0000_t75" style="width:76.4pt;height:34.45pt" o:ole="">
             <v:imagedata r:id="rId10" o:title=""/>
           </v:shape>
-          <o:OLEObject Type="Embed" ProgID="Equation.DSMT4" ShapeID="_x0000_i1025" DrawAspect="Content" ObjectID="_1699823250" r:id="rId11"/>
+          <o:OLEObject Type="Embed" ProgID="Equation.DSMT4" ShapeID="_x0000_i1025" DrawAspect="Content" ObjectID="_1700766597" r:id="rId11"/>
         </w:object>
       </w:r>
     </w:p>
@@ -1556,37 +1512,23 @@
           <w:position w:val="-12"/>
         </w:rPr>
         <w:object w:dxaOrig="300" w:dyaOrig="360" w14:anchorId="191AEAA1">
-          <v:shape id="_x0000_i1026" type="#_x0000_t75" style="width:15pt;height:18pt" o:ole="">
+          <v:shape id="_x0000_i1026" type="#_x0000_t75" style="width:15.05pt;height:18.15pt" o:ole="">
             <v:imagedata r:id="rId12" o:title=""/>
           </v:shape>
-          <o:OLEObject Type="Embed" ProgID="Equation.DSMT4" ShapeID="_x0000_i1026" DrawAspect="Content" ObjectID="_1699823251" r:id="rId13"/>
+          <o:OLEObject Type="Embed" ProgID="Equation.DSMT4" ShapeID="_x0000_i1026" DrawAspect="Content" ObjectID="_1700766598" r:id="rId13"/>
         </w:object>
       </w:r>
       <w:r>
         <w:rPr>
           <w:rFonts w:ascii="Times New Roman" w:hAnsi="Times New Roman" w:cs="Times New Roman"/>
         </w:rPr>
-        <w:t>is the specified cut-</w:t>
-      </w:r>
-      <w:proofErr w:type="gramStart"/>
+        <w:t>is the specified cut-off</w:t>
+      </w:r>
       <w:r>
         <w:rPr>
           <w:rFonts w:ascii="Times New Roman" w:hAnsi="Times New Roman" w:cs="Times New Roman"/>
         </w:rPr>
-        <w:t>off</w:t>
-      </w:r>
-      <w:r>
-        <w:rPr>
-          <w:rFonts w:ascii="Times New Roman" w:hAnsi="Times New Roman" w:cs="Times New Roman"/>
-        </w:rPr>
-        <w:t>(</w:t>
-      </w:r>
-      <w:proofErr w:type="gramEnd"/>
-      <w:r>
-        <w:rPr>
-          <w:rFonts w:ascii="Times New Roman" w:hAnsi="Times New Roman" w:cs="Times New Roman"/>
-        </w:rPr>
-        <w:t>critical frequency)</w:t>
+        <w:t>(critical frequency)</w:t>
       </w:r>
     </w:p>
     <w:p>
@@ -1602,10 +1544,10 @@
           <w:position w:val="-12"/>
         </w:rPr>
         <w:object w:dxaOrig="2840" w:dyaOrig="360" w14:anchorId="17EDE7E0">
-          <v:shape id="_x0000_i1027" type="#_x0000_t75" style="width:141.75pt;height:18pt" o:ole="">
+          <v:shape id="_x0000_i1027" type="#_x0000_t75" style="width:141.5pt;height:18.15pt" o:ole="">
             <v:imagedata r:id="rId14" o:title=""/>
           </v:shape>
-          <o:OLEObject Type="Embed" ProgID="Equation.DSMT4" ShapeID="_x0000_i1027" DrawAspect="Content" ObjectID="_1699823252" r:id="rId15"/>
+          <o:OLEObject Type="Embed" ProgID="Equation.DSMT4" ShapeID="_x0000_i1027" DrawAspect="Content" ObjectID="_1700766599" r:id="rId15"/>
         </w:object>
       </w:r>
       <w:r>
@@ -1620,10 +1562,10 @@
           <w:position w:val="-24"/>
         </w:rPr>
         <w:object w:dxaOrig="1860" w:dyaOrig="620" w14:anchorId="11092579">
-          <v:shape id="_x0000_i1028" type="#_x0000_t75" style="width:93.75pt;height:31.5pt" o:ole="">
+          <v:shape id="_x0000_i1028" type="#_x0000_t75" style="width:93.9pt;height:31.3pt" o:ole="">
             <v:imagedata r:id="rId16" o:title=""/>
           </v:shape>
-          <o:OLEObject Type="Embed" ProgID="Equation.DSMT4" ShapeID="_x0000_i1028" DrawAspect="Content" ObjectID="_1699823253" r:id="rId17"/>
+          <o:OLEObject Type="Embed" ProgID="Equation.DSMT4" ShapeID="_x0000_i1028" DrawAspect="Content" ObjectID="_1700766600" r:id="rId17"/>
         </w:object>
       </w:r>
       <w:r>
@@ -1659,10 +1601,10 @@
           <w:position w:val="-24"/>
         </w:rPr>
         <w:object w:dxaOrig="5780" w:dyaOrig="680" w14:anchorId="15139A4A">
-          <v:shape id="_x0000_i1029" type="#_x0000_t75" style="width:288.75pt;height:34.5pt" o:ole="">
+          <v:shape id="_x0000_i1029" type="#_x0000_t75" style="width:288.65pt;height:34.45pt" o:ole="">
             <v:imagedata r:id="rId18" o:title=""/>
           </v:shape>
-          <o:OLEObject Type="Embed" ProgID="Equation.DSMT4" ShapeID="_x0000_i1029" DrawAspect="Content" ObjectID="_1699823254" r:id="rId19"/>
+          <o:OLEObject Type="Embed" ProgID="Equation.DSMT4" ShapeID="_x0000_i1029" DrawAspect="Content" ObjectID="_1700766601" r:id="rId19"/>
         </w:object>
       </w:r>
     </w:p>
@@ -1692,10 +1634,10 @@
           <w:position w:val="-30"/>
         </w:rPr>
         <w:object w:dxaOrig="4599" w:dyaOrig="680" w14:anchorId="6E09FA0D">
-          <v:shape id="_x0000_i1030" type="#_x0000_t75" style="width:230.25pt;height:34.5pt" o:ole="">
+          <v:shape id="_x0000_i1030" type="#_x0000_t75" style="width:230.4pt;height:34.45pt" o:ole="">
             <v:imagedata r:id="rId20" o:title=""/>
           </v:shape>
-          <o:OLEObject Type="Embed" ProgID="Equation.DSMT4" ShapeID="_x0000_i1030" DrawAspect="Content" ObjectID="_1699823255" r:id="rId21"/>
+          <o:OLEObject Type="Embed" ProgID="Equation.DSMT4" ShapeID="_x0000_i1030" DrawAspect="Content" ObjectID="_1700766602" r:id="rId21"/>
         </w:object>
       </w:r>
     </w:p>
@@ -1725,10 +1667,10 @@
           <w:position w:val="-58"/>
         </w:rPr>
         <w:object w:dxaOrig="4280" w:dyaOrig="1280" w14:anchorId="1F700895">
-          <v:shape id="_x0000_i1031" type="#_x0000_t75" style="width:4in;height:87pt" o:ole="">
+          <v:shape id="_x0000_i1031" type="#_x0000_t75" style="width:4in;height:87.05pt" o:ole="">
             <v:imagedata r:id="rId22" o:title=""/>
           </v:shape>
-          <o:OLEObject Type="Embed" ProgID="Equation.DSMT4" ShapeID="_x0000_i1031" DrawAspect="Content" ObjectID="_1699823256" r:id="rId23"/>
+          <o:OLEObject Type="Embed" ProgID="Equation.DSMT4" ShapeID="_x0000_i1031" DrawAspect="Content" ObjectID="_1700766603" r:id="rId23"/>
         </w:object>
       </w:r>
     </w:p>
@@ -1762,10 +1704,10 @@
           <w:szCs w:val="48"/>
         </w:rPr>
         <w:object w:dxaOrig="10359" w:dyaOrig="4040" w14:anchorId="22052E03">
-          <v:shape id="_x0000_i1032" type="#_x0000_t75" style="width:518.25pt;height:201.75pt" o:ole="">
+          <v:shape id="_x0000_i1032" type="#_x0000_t75" style="width:518.4pt;height:201.6pt" o:ole="">
             <v:imagedata r:id="rId24" o:title=""/>
           </v:shape>
-          <o:OLEObject Type="Embed" ProgID="Equation.DSMT4" ShapeID="_x0000_i1032" DrawAspect="Content" ObjectID="_1699823257" r:id="rId25"/>
+          <o:OLEObject Type="Embed" ProgID="Equation.DSMT4" ShapeID="_x0000_i1032" DrawAspect="Content" ObjectID="_1700766604" r:id="rId25"/>
         </w:object>
       </w:r>
     </w:p>
@@ -1798,10 +1740,10 @@
           <w:position w:val="-30"/>
         </w:rPr>
         <w:object w:dxaOrig="7560" w:dyaOrig="720" w14:anchorId="0B54DF56">
-          <v:shape id="_x0000_i1033" type="#_x0000_t75" style="width:378pt;height:36pt" o:ole="">
+          <v:shape id="_x0000_i1033" type="#_x0000_t75" style="width:378.15pt;height:36.3pt" o:ole="">
             <v:imagedata r:id="rId26" o:title=""/>
           </v:shape>
-          <o:OLEObject Type="Embed" ProgID="Equation.DSMT4" ShapeID="_x0000_i1033" DrawAspect="Content" ObjectID="_1699823258" r:id="rId27"/>
+          <o:OLEObject Type="Embed" ProgID="Equation.DSMT4" ShapeID="_x0000_i1033" DrawAspect="Content" ObjectID="_1700766605" r:id="rId27"/>
         </w:object>
       </w:r>
     </w:p>
@@ -1815,7 +1757,21 @@
         <w:rPr>
           <w:rFonts w:ascii="Times New Roman" w:hAnsi="Times New Roman" w:cs="Times New Roman"/>
         </w:rPr>
-        <w:t>Using Matlab to compute those coefficients:</w:t>
+        <w:t xml:space="preserve">Using </w:t>
+      </w:r>
+      <w:proofErr w:type="spellStart"/>
+      <w:r>
+        <w:rPr>
+          <w:rFonts w:ascii="Times New Roman" w:hAnsi="Times New Roman" w:cs="Times New Roman"/>
+        </w:rPr>
+        <w:t>Matlab</w:t>
+      </w:r>
+      <w:proofErr w:type="spellEnd"/>
+      <w:r>
+        <w:rPr>
+          <w:rFonts w:ascii="Times New Roman" w:hAnsi="Times New Roman" w:cs="Times New Roman"/>
+        </w:rPr>
+        <w:t xml:space="preserve"> to compute those coefficients:</w:t>
       </w:r>
     </w:p>
     <w:p>
@@ -1918,21 +1874,7 @@
           <w:rFonts w:ascii="Times New Roman" w:eastAsiaTheme="minorEastAsia" w:hAnsi="Times New Roman" w:cs="Times New Roman"/>
         </w:rPr>
         <w:lastRenderedPageBreak/>
-        <w:t xml:space="preserve">Further calculations </w:t>
-      </w:r>
-      <w:proofErr w:type="gramStart"/>
-      <w:r>
-        <w:rPr>
-          <w:rFonts w:ascii="Times New Roman" w:eastAsiaTheme="minorEastAsia" w:hAnsi="Times New Roman" w:cs="Times New Roman"/>
-        </w:rPr>
-        <w:t>( not</w:t>
-      </w:r>
-      <w:proofErr w:type="gramEnd"/>
-      <w:r>
-        <w:rPr>
-          <w:rFonts w:ascii="Times New Roman" w:eastAsiaTheme="minorEastAsia" w:hAnsi="Times New Roman" w:cs="Times New Roman"/>
-        </w:rPr>
-        <w:t xml:space="preserve"> sure if those should be included or not ) </w:t>
+        <w:t xml:space="preserve">Further calculations ( not sure if those should be included or not ) </w:t>
       </w:r>
     </w:p>
     <w:p>
@@ -1994,6 +1936,83 @@
           </wp:inline>
         </w:drawing>
       </w:r>
+    </w:p>
+    <w:p>
+      <w:pPr>
+        <w:rPr>
+          <w:rFonts w:ascii="Times New Roman" w:eastAsiaTheme="minorEastAsia" w:hAnsi="Times New Roman" w:cs="Times New Roman"/>
+        </w:rPr>
+      </w:pPr>
+    </w:p>
+    <w:p>
+      <w:pPr>
+        <w:rPr>
+          <w:rFonts w:ascii="Times New Roman" w:eastAsiaTheme="minorEastAsia" w:hAnsi="Times New Roman" w:cs="Times New Roman"/>
+        </w:rPr>
+      </w:pPr>
+    </w:p>
+    <w:p>
+      <w:pPr>
+        <w:rPr>
+          <w:rFonts w:ascii="Times New Roman" w:eastAsiaTheme="minorEastAsia" w:hAnsi="Times New Roman" w:cs="Times New Roman"/>
+        </w:rPr>
+      </w:pPr>
+    </w:p>
+    <w:p>
+      <w:pPr>
+        <w:rPr>
+          <w:rFonts w:ascii="Times New Roman" w:eastAsiaTheme="minorEastAsia" w:hAnsi="Times New Roman" w:cs="Times New Roman"/>
+        </w:rPr>
+      </w:pPr>
+    </w:p>
+    <w:p>
+      <w:pPr>
+        <w:rPr>
+          <w:rFonts w:ascii="Times New Roman" w:eastAsiaTheme="minorEastAsia" w:hAnsi="Times New Roman" w:cs="Times New Roman"/>
+        </w:rPr>
+      </w:pPr>
+    </w:p>
+    <w:p>
+      <w:pPr>
+        <w:rPr>
+          <w:rFonts w:ascii="Times New Roman" w:eastAsiaTheme="minorEastAsia" w:hAnsi="Times New Roman" w:cs="Times New Roman"/>
+        </w:rPr>
+      </w:pPr>
+    </w:p>
+    <w:p>
+      <w:pPr>
+        <w:rPr>
+          <w:rFonts w:ascii="Times New Roman" w:eastAsiaTheme="minorEastAsia" w:hAnsi="Times New Roman" w:cs="Times New Roman"/>
+        </w:rPr>
+      </w:pPr>
+    </w:p>
+    <w:p>
+      <w:pPr>
+        <w:rPr>
+          <w:rFonts w:ascii="Times New Roman" w:eastAsiaTheme="minorEastAsia" w:hAnsi="Times New Roman" w:cs="Times New Roman"/>
+        </w:rPr>
+      </w:pPr>
+    </w:p>
+    <w:p>
+      <w:pPr>
+        <w:rPr>
+          <w:rFonts w:ascii="Times New Roman" w:eastAsiaTheme="minorEastAsia" w:hAnsi="Times New Roman" w:cs="Times New Roman"/>
+        </w:rPr>
+      </w:pPr>
+    </w:p>
+    <w:p>
+      <w:pPr>
+        <w:rPr>
+          <w:rFonts w:ascii="Times New Roman" w:eastAsiaTheme="minorEastAsia" w:hAnsi="Times New Roman" w:cs="Times New Roman"/>
+        </w:rPr>
+      </w:pPr>
+    </w:p>
+    <w:p>
+      <w:pPr>
+        <w:rPr>
+          <w:rFonts w:ascii="Times New Roman" w:eastAsiaTheme="minorEastAsia" w:hAnsi="Times New Roman" w:cs="Times New Roman"/>
+        </w:rPr>
+      </w:pPr>
     </w:p>
     <w:sectPr>
       <w:pgSz w:w="11906" w:h="16838"/>
@@ -2791,6 +2810,12 @@
 </file>
 
 <file path=customXml/item2.xml><?xml version="1.0" encoding="utf-8"?>
+<p:properties xmlns:p="http://schemas.microsoft.com/office/2006/metadata/properties" xmlns:xsi="http://www.w3.org/2001/XMLSchema-instance" xmlns:pc="http://schemas.microsoft.com/office/infopath/2007/PartnerControls">
+  <documentManagement/>
+</p:properties>
+</file>
+
+<file path=customXml/item3.xml><?xml version="1.0" encoding="utf-8"?>
 <ct:contentTypeSchema xmlns:ct="http://schemas.microsoft.com/office/2006/metadata/contentType" xmlns:ma="http://schemas.microsoft.com/office/2006/metadata/properties/metaAttributes" ct:_="" ma:_="" ma:contentTypeName="Document" ma:contentTypeID="0x010100D15FCC7F442C6A43A258DF2EC6AEABC6" ma:contentTypeVersion="14" ma:contentTypeDescription="Create a new document." ma:contentTypeScope="" ma:versionID="a54f1dcdb071d0cf48810391f7d88e39">
   <xsd:schema xmlns:xsd="http://www.w3.org/2001/XMLSchema" xmlns:xs="http://www.w3.org/2001/XMLSchema" xmlns:p="http://schemas.microsoft.com/office/2006/metadata/properties" xmlns:ns3="a5a2c445-99c0-4dbb-92cd-1158f62d639d" xmlns:ns4="2678bf0c-b30a-483d-829d-10a2d2d3335d" targetNamespace="http://schemas.microsoft.com/office/2006/metadata/properties" ma:root="true" ma:fieldsID="3662b9787a2dd22ea90284c6a6b54c46" ns3:_="" ns4:_="">
     <xsd:import namespace="a5a2c445-99c0-4dbb-92cd-1158f62d639d"/>
@@ -3019,12 +3044,6 @@
 </ct:contentTypeSchema>
 </file>
 
-<file path=customXml/item3.xml><?xml version="1.0" encoding="utf-8"?>
-<p:properties xmlns:p="http://schemas.microsoft.com/office/2006/metadata/properties" xmlns:xsi="http://www.w3.org/2001/XMLSchema-instance" xmlns:pc="http://schemas.microsoft.com/office/infopath/2007/PartnerControls">
-  <documentManagement/>
-</p:properties>
-</file>
-
 <file path=customXml/itemProps1.xml><?xml version="1.0" encoding="utf-8"?>
 <ds:datastoreItem xmlns:ds="http://schemas.openxmlformats.org/officeDocument/2006/customXml" ds:itemID="{1F73B632-3554-42E5-96A2-B5E67221D5D9}">
   <ds:schemaRefs>
@@ -3034,6 +3053,15 @@
 </file>
 
 <file path=customXml/itemProps2.xml><?xml version="1.0" encoding="utf-8"?>
+<ds:datastoreItem xmlns:ds="http://schemas.openxmlformats.org/officeDocument/2006/customXml" ds:itemID="{2C4A1F2D-3889-4F6E-A067-84F52D40A28B}">
+  <ds:schemaRefs>
+    <ds:schemaRef ds:uri="http://schemas.microsoft.com/office/2006/metadata/properties"/>
+    <ds:schemaRef ds:uri="http://schemas.microsoft.com/office/infopath/2007/PartnerControls"/>
+  </ds:schemaRefs>
+</ds:datastoreItem>
+</file>
+
+<file path=customXml/itemProps3.xml><?xml version="1.0" encoding="utf-8"?>
 <ds:datastoreItem xmlns:ds="http://schemas.openxmlformats.org/officeDocument/2006/customXml" ds:itemID="{0C1E13DF-22EC-4FBA-A4CC-39EB0366E588}">
   <ds:schemaRefs>
     <ds:schemaRef ds:uri="http://schemas.microsoft.com/office/2006/metadata/contentType"/>
@@ -3050,13 +3078,4 @@
     <ds:schemaRef ds:uri="http://schemas.microsoft.com/internal/obd"/>
   </ds:schemaRefs>
 </ds:datastoreItem>
-</file>
-
-<file path=customXml/itemProps3.xml><?xml version="1.0" encoding="utf-8"?>
-<ds:datastoreItem xmlns:ds="http://schemas.openxmlformats.org/officeDocument/2006/customXml" ds:itemID="{2C4A1F2D-3889-4F6E-A067-84F52D40A28B}">
-  <ds:schemaRefs>
-    <ds:schemaRef ds:uri="http://schemas.microsoft.com/office/2006/metadata/properties"/>
-    <ds:schemaRef ds:uri="http://schemas.microsoft.com/office/infopath/2007/PartnerControls"/>
-  </ds:schemaRefs>
-</ds:datastoreItem>
 </file>